--- a/Panadería.docx
+++ b/Panadería.docx
@@ -128,6 +128,549 @@
           <w:szCs w:val="40"/>
         </w:rPr>
         <w:t>.</w:t>
+      </w:r>
+    </w:p>
+    <w:p>
+      <w:pPr>
+        <w:jc w:val="center"/>
+        <w:rPr>
+          <w:sz w:val="40"/>
+          <w:szCs w:val="40"/>
+        </w:rPr>
+      </w:pPr>
+    </w:p>
+    <w:p>
+      <w:pPr>
+        <w:jc w:val="left"/>
+        <w:rPr>
+          <w:sz w:val="24"/>
+          <w:szCs w:val="24"/>
+        </w:rPr>
+      </w:pPr>
+      <w:r>
+        <w:rPr>
+          <w:sz w:val="24"/>
+          <w:szCs w:val="24"/>
+        </w:rPr>
+        <w:t>Cosas pendientes:</w:t>
+      </w:r>
+    </w:p>
+    <w:p>
+      <w:pPr>
+        <w:jc w:val="left"/>
+        <w:rPr>
+          <w:sz w:val="24"/>
+          <w:szCs w:val="24"/>
+        </w:rPr>
+      </w:pPr>
+      <w:r>
+        <w:rPr>
+          <w:sz w:val="24"/>
+          <w:szCs w:val="24"/>
+        </w:rPr>
+        <w:t>-diseños de la página web</w:t>
+      </w:r>
+    </w:p>
+    <w:p>
+      <w:pPr>
+        <w:pStyle w:val="ListParagraph"/>
+        <w:numPr>
+          <w:ilvl w:val="0"/>
+          <w:numId w:val="5"/>
+        </w:numPr>
+        <w:jc w:val="left"/>
+        <w:rPr>
+          <w:sz w:val="24"/>
+          <w:szCs w:val="24"/>
+        </w:rPr>
+      </w:pPr>
+      <w:r>
+        <w:rPr>
+          <w:sz w:val="24"/>
+          <w:szCs w:val="24"/>
+        </w:rPr>
+        <w:t>Página principal</w:t>
+      </w:r>
+    </w:p>
+    <w:p>
+      <w:pPr>
+        <w:pStyle w:val="ListParagraph"/>
+        <w:numPr>
+          <w:ilvl w:val="0"/>
+          <w:numId w:val="5"/>
+        </w:numPr>
+        <w:jc w:val="left"/>
+        <w:rPr>
+          <w:sz w:val="24"/>
+          <w:szCs w:val="24"/>
+        </w:rPr>
+      </w:pPr>
+      <w:r>
+        <w:rPr>
+          <w:sz w:val="24"/>
+          <w:szCs w:val="24"/>
+        </w:rPr>
+        <w:t>P</w:t>
+      </w:r>
+      <w:r>
+        <w:rPr>
+          <w:sz w:val="24"/>
+          <w:szCs w:val="24"/>
+        </w:rPr>
+        <w:t>á</w:t>
+      </w:r>
+      <w:r>
+        <w:rPr>
+          <w:sz w:val="24"/>
+          <w:szCs w:val="24"/>
+        </w:rPr>
+        <w:t>gina</w:t>
+      </w:r>
+      <w:r>
+        <w:rPr>
+          <w:sz w:val="24"/>
+          <w:szCs w:val="24"/>
+        </w:rPr>
+        <w:t xml:space="preserve"> de crear cuenta</w:t>
+      </w:r>
+    </w:p>
+    <w:p>
+      <w:pPr>
+        <w:pStyle w:val="ListParagraph"/>
+        <w:numPr>
+          <w:ilvl w:val="0"/>
+          <w:numId w:val="5"/>
+        </w:numPr>
+        <w:jc w:val="left"/>
+        <w:rPr>
+          <w:sz w:val="24"/>
+          <w:szCs w:val="24"/>
+        </w:rPr>
+      </w:pPr>
+      <w:r>
+        <w:rPr>
+          <w:sz w:val="24"/>
+          <w:szCs w:val="24"/>
+        </w:rPr>
+        <w:t>Página de log in</w:t>
+      </w:r>
+    </w:p>
+    <w:p>
+      <w:pPr>
+        <w:pStyle w:val="ListParagraph"/>
+        <w:numPr>
+          <w:ilvl w:val="0"/>
+          <w:numId w:val="5"/>
+        </w:numPr>
+        <w:jc w:val="left"/>
+        <w:rPr>
+          <w:sz w:val="24"/>
+          <w:szCs w:val="24"/>
+        </w:rPr>
+      </w:pPr>
+      <w:r>
+        <w:rPr>
+          <w:sz w:val="24"/>
+          <w:szCs w:val="24"/>
+        </w:rPr>
+        <w:t>Página de cat</w:t>
+      </w:r>
+      <w:r>
+        <w:rPr>
+          <w:sz w:val="24"/>
+          <w:szCs w:val="24"/>
+        </w:rPr>
+        <w:t>á</w:t>
+      </w:r>
+      <w:r>
+        <w:rPr>
+          <w:sz w:val="24"/>
+          <w:szCs w:val="24"/>
+        </w:rPr>
+        <w:t>logo completo</w:t>
+      </w:r>
+    </w:p>
+    <w:p>
+      <w:pPr>
+        <w:pStyle w:val="ListParagraph"/>
+        <w:numPr>
+          <w:ilvl w:val="0"/>
+          <w:numId w:val="5"/>
+        </w:numPr>
+        <w:jc w:val="left"/>
+        <w:rPr>
+          <w:sz w:val="24"/>
+          <w:szCs w:val="24"/>
+        </w:rPr>
+      </w:pPr>
+      <w:r>
+        <w:rPr>
+          <w:sz w:val="24"/>
+          <w:szCs w:val="24"/>
+        </w:rPr>
+        <w:t>Página de perfil</w:t>
+      </w:r>
+    </w:p>
+    <w:p>
+      <w:pPr>
+        <w:pStyle w:val="ListParagraph"/>
+        <w:numPr>
+          <w:ilvl w:val="0"/>
+          <w:numId w:val="5"/>
+        </w:numPr>
+        <w:jc w:val="left"/>
+        <w:rPr>
+          <w:sz w:val="24"/>
+          <w:szCs w:val="24"/>
+        </w:rPr>
+      </w:pPr>
+      <w:r>
+        <w:rPr>
+          <w:sz w:val="24"/>
+          <w:szCs w:val="24"/>
+        </w:rPr>
+        <w:t>Página de pedidos</w:t>
+      </w:r>
+    </w:p>
+    <w:p>
+      <w:pPr>
+        <w:pStyle w:val="ListParagraph"/>
+        <w:numPr>
+          <w:ilvl w:val="0"/>
+          <w:numId w:val="5"/>
+        </w:numPr>
+        <w:jc w:val="left"/>
+        <w:rPr>
+          <w:sz w:val="24"/>
+          <w:szCs w:val="24"/>
+        </w:rPr>
+      </w:pPr>
+      <w:r>
+        <w:rPr>
+          <w:sz w:val="24"/>
+          <w:szCs w:val="24"/>
+        </w:rPr>
+        <w:t>Página de información legal</w:t>
+      </w:r>
+    </w:p>
+    <w:p>
+      <w:pPr>
+        <w:jc w:val="left"/>
+        <w:rPr>
+          <w:sz w:val="24"/>
+          <w:szCs w:val="24"/>
+        </w:rPr>
+      </w:pPr>
+      <w:r>
+        <w:rPr>
+          <w:sz w:val="24"/>
+          <w:szCs w:val="24"/>
+        </w:rPr>
+        <w:t>-Diagrama de Grant</w:t>
+      </w:r>
+    </w:p>
+    <w:p>
+      <w:pPr>
+        <w:pStyle w:val="ListParagraph"/>
+        <w:numPr>
+          <w:ilvl w:val="0"/>
+          <w:numId w:val="6"/>
+        </w:numPr>
+        <w:jc w:val="left"/>
+        <w:rPr>
+          <w:sz w:val="24"/>
+          <w:szCs w:val="24"/>
+        </w:rPr>
+      </w:pPr>
+      <w:r>
+        <w:rPr>
+          <w:sz w:val="24"/>
+          <w:szCs w:val="24"/>
+        </w:rPr>
+        <w:t>Falta decidir las partes: entrevistas, primer concepto, pr</w:t>
+      </w:r>
+      <w:r>
+        <w:rPr>
+          <w:sz w:val="24"/>
+          <w:szCs w:val="24"/>
+        </w:rPr>
+        <w:t xml:space="preserve">ogramar </w:t>
+      </w:r>
+      <w:r>
+        <w:rPr>
+          <w:sz w:val="24"/>
+          <w:szCs w:val="24"/>
+        </w:rPr>
+        <w:t>alpha</w:t>
+      </w:r>
+      <w:r>
+        <w:rPr>
+          <w:sz w:val="24"/>
+          <w:szCs w:val="24"/>
+        </w:rPr>
+        <w:t>, pruebas, programar beta, más pruebas, darle al cliente una demo, etc</w:t>
+      </w:r>
+    </w:p>
+    <w:p>
+      <w:pPr>
+        <w:pStyle w:val="ListParagraph"/>
+        <w:numPr>
+          <w:ilvl w:val="0"/>
+          <w:numId w:val="6"/>
+        </w:numPr>
+        <w:jc w:val="left"/>
+        <w:rPr>
+          <w:sz w:val="24"/>
+          <w:szCs w:val="24"/>
+        </w:rPr>
+      </w:pPr>
+      <w:r>
+        <w:rPr>
+          <w:sz w:val="24"/>
+          <w:szCs w:val="24"/>
+        </w:rPr>
+        <w:t xml:space="preserve">Diagrama de </w:t>
+      </w:r>
+      <w:r>
+        <w:rPr>
+          <w:sz w:val="24"/>
+          <w:szCs w:val="24"/>
+        </w:rPr>
+        <w:t>grant</w:t>
+      </w:r>
+      <w:r>
+        <w:rPr>
+          <w:sz w:val="24"/>
+          <w:szCs w:val="24"/>
+        </w:rPr>
+        <w:t xml:space="preserve"> en tabla vertical</w:t>
+      </w:r>
+    </w:p>
+    <w:p>
+      <w:pPr>
+        <w:pStyle w:val="ListParagraph"/>
+        <w:numPr>
+          <w:ilvl w:val="0"/>
+          <w:numId w:val="6"/>
+        </w:numPr>
+        <w:jc w:val="left"/>
+        <w:rPr>
+          <w:sz w:val="24"/>
+          <w:szCs w:val="24"/>
+        </w:rPr>
+      </w:pPr>
+      <w:r>
+        <w:rPr>
+          <w:sz w:val="24"/>
+          <w:szCs w:val="24"/>
+        </w:rPr>
+        <w:t xml:space="preserve">Diagrama de </w:t>
+      </w:r>
+      <w:r>
+        <w:rPr>
+          <w:sz w:val="24"/>
+          <w:szCs w:val="24"/>
+        </w:rPr>
+        <w:t>grant</w:t>
+      </w:r>
+      <w:r>
+        <w:rPr>
+          <w:sz w:val="24"/>
+          <w:szCs w:val="24"/>
+        </w:rPr>
+        <w:t xml:space="preserve"> en tabla horizontal</w:t>
+      </w:r>
+    </w:p>
+    <w:p>
+      <w:pPr>
+        <w:jc w:val="left"/>
+        <w:rPr>
+          <w:sz w:val="24"/>
+          <w:szCs w:val="24"/>
+        </w:rPr>
+      </w:pPr>
+      <w:r>
+        <w:rPr>
+          <w:sz w:val="24"/>
+          <w:szCs w:val="24"/>
+        </w:rPr>
+        <w:t>-Modelo ER</w:t>
+      </w:r>
+    </w:p>
+    <w:p>
+      <w:pPr>
+        <w:pStyle w:val="ListParagraph"/>
+        <w:numPr>
+          <w:ilvl w:val="0"/>
+          <w:numId w:val="7"/>
+        </w:numPr>
+        <w:jc w:val="left"/>
+        <w:rPr>
+          <w:sz w:val="24"/>
+          <w:szCs w:val="24"/>
+        </w:rPr>
+      </w:pPr>
+      <w:r>
+        <w:rPr>
+          <w:sz w:val="24"/>
+          <w:szCs w:val="24"/>
+        </w:rPr>
+        <w:t xml:space="preserve">Definir </w:t>
+      </w:r>
+      <w:r>
+        <w:rPr>
+          <w:sz w:val="24"/>
+          <w:szCs w:val="24"/>
+        </w:rPr>
+        <w:t>que</w:t>
+      </w:r>
+      <w:r>
+        <w:rPr>
+          <w:sz w:val="24"/>
+          <w:szCs w:val="24"/>
+        </w:rPr>
+        <w:t xml:space="preserve"> información necesitamos guardar</w:t>
+      </w:r>
+    </w:p>
+    <w:p>
+      <w:pPr>
+        <w:pStyle w:val="ListParagraph"/>
+        <w:numPr>
+          <w:ilvl w:val="0"/>
+          <w:numId w:val="7"/>
+        </w:numPr>
+        <w:jc w:val="left"/>
+        <w:rPr>
+          <w:sz w:val="24"/>
+          <w:szCs w:val="24"/>
+        </w:rPr>
+      </w:pPr>
+      <w:r>
+        <w:rPr>
+          <w:sz w:val="24"/>
+          <w:szCs w:val="24"/>
+        </w:rPr>
+        <w:t>Definir entidades y relaciones</w:t>
+      </w:r>
+    </w:p>
+    <w:p>
+      <w:pPr>
+        <w:pStyle w:val="ListParagraph"/>
+        <w:numPr>
+          <w:ilvl w:val="0"/>
+          <w:numId w:val="7"/>
+        </w:numPr>
+        <w:jc w:val="left"/>
+        <w:rPr>
+          <w:sz w:val="24"/>
+          <w:szCs w:val="24"/>
+        </w:rPr>
+      </w:pPr>
+      <w:r>
+        <w:rPr>
+          <w:sz w:val="24"/>
+          <w:szCs w:val="24"/>
+        </w:rPr>
+        <w:t xml:space="preserve">Hacer </w:t>
+      </w:r>
+      <w:r>
+        <w:rPr>
+          <w:sz w:val="24"/>
+          <w:szCs w:val="24"/>
+        </w:rPr>
+        <w:t xml:space="preserve">diagrama </w:t>
+      </w:r>
+      <w:r>
+        <w:rPr>
+          <w:sz w:val="24"/>
+          <w:szCs w:val="24"/>
+        </w:rPr>
+        <w:t>ER con cardinalidades</w:t>
+      </w:r>
+    </w:p>
+    <w:p>
+      <w:pPr>
+        <w:pStyle w:val="ListParagraph"/>
+        <w:ind w:left="720"/>
+        <w:jc w:val="left"/>
+        <w:rPr>
+          <w:sz w:val="24"/>
+          <w:szCs w:val="24"/>
+        </w:rPr>
+      </w:pPr>
+    </w:p>
+    <w:p>
+      <w:pPr>
+        <w:pStyle w:val="ListParagraph"/>
+        <w:ind w:left="0"/>
+        <w:jc w:val="left"/>
+        <w:rPr>
+          <w:sz w:val="24"/>
+          <w:szCs w:val="24"/>
+        </w:rPr>
+      </w:pPr>
+      <w:r>
+        <w:rPr>
+          <w:sz w:val="24"/>
+          <w:szCs w:val="24"/>
+        </w:rPr>
+        <w:t>-Presentación</w:t>
+      </w:r>
+    </w:p>
+    <w:p>
+      <w:pPr>
+        <w:pStyle w:val="ListParagraph"/>
+        <w:numPr>
+          <w:ilvl w:val="0"/>
+          <w:numId w:val="8"/>
+        </w:numPr>
+        <w:jc w:val="left"/>
+        <w:rPr>
+          <w:sz w:val="24"/>
+          <w:szCs w:val="24"/>
+        </w:rPr>
+      </w:pPr>
+      <w:r>
+        <w:rPr>
+          <w:sz w:val="24"/>
+          <w:szCs w:val="24"/>
+        </w:rPr>
+        <w:t xml:space="preserve">Hacer un </w:t>
+      </w:r>
+      <w:r>
+        <w:rPr>
+          <w:sz w:val="24"/>
+          <w:szCs w:val="24"/>
+        </w:rPr>
+        <w:t>power</w:t>
+      </w:r>
+      <w:r>
+        <w:rPr>
+          <w:sz w:val="24"/>
+          <w:szCs w:val="24"/>
+        </w:rPr>
+        <w:t xml:space="preserve"> point</w:t>
+      </w:r>
+    </w:p>
+    <w:p>
+      <w:pPr>
+        <w:pStyle w:val="ListParagraph"/>
+        <w:numPr>
+          <w:ilvl w:val="0"/>
+          <w:numId w:val="8"/>
+        </w:numPr>
+        <w:jc w:val="left"/>
+        <w:rPr>
+          <w:sz w:val="24"/>
+          <w:szCs w:val="24"/>
+        </w:rPr>
+      </w:pPr>
+      <w:r>
+        <w:rPr>
+          <w:sz w:val="24"/>
+          <w:szCs w:val="24"/>
+        </w:rPr>
+        <w:t>Dividir las partes presentadas</w:t>
       </w:r>
     </w:p>
     <w:p>
@@ -947,14 +1490,14 @@
         <w:rPr>
           <w:sz w:val="32"/>
           <w:szCs w:val="32"/>
-          <w:u w:val="none"/>
+          <w:u w:val="single"/>
         </w:rPr>
       </w:pPr>
       <w:r>
         <w:rPr>
           <w:sz w:val="32"/>
           <w:szCs w:val="32"/>
-          <w:u w:val="none"/>
+          <w:u w:val="single"/>
         </w:rPr>
         <w:t>Mock</w:t>
       </w:r>
@@ -962,7 +1505,7 @@
         <w:rPr>
           <w:sz w:val="32"/>
           <w:szCs w:val="32"/>
-          <w:u w:val="none"/>
+          <w:u w:val="single"/>
         </w:rPr>
         <w:t xml:space="preserve"> up</w:t>
       </w:r>
@@ -1028,6 +1571,77 @@
         </w:rPr>
         <w:t xml:space="preserve"> novedades</w:t>
       </w:r>
+    </w:p>
+    <w:p>
+      <w:pPr>
+        <w:pStyle w:val="Normal"/>
+        <w:jc w:val="left"/>
+        <w:rPr>
+          <w:sz w:val="24"/>
+          <w:szCs w:val="24"/>
+          <w:u w:val="none"/>
+        </w:rPr>
+      </w:pPr>
+      <w:r>
+        <w:rPr>
+          <w:sz w:val="24"/>
+          <w:szCs w:val="24"/>
+          <w:u w:val="none"/>
+        </w:rPr>
+        <w:t xml:space="preserve">-Catalogo: productos-&gt;precios, descripción, nombre, </w:t>
+      </w:r>
+    </w:p>
+    <w:p>
+      <w:pPr>
+        <w:pStyle w:val="Normal"/>
+        <w:jc w:val="left"/>
+        <w:rPr>
+          <w:sz w:val="24"/>
+          <w:szCs w:val="24"/>
+          <w:u w:val="none"/>
+        </w:rPr>
+      </w:pPr>
+    </w:p>
+    <w:p>
+      <w:pPr>
+        <w:pStyle w:val="Normal"/>
+        <w:jc w:val="center"/>
+        <w:rPr>
+          <w:sz w:val="30"/>
+          <w:szCs w:val="30"/>
+          <w:u w:val="none"/>
+        </w:rPr>
+      </w:pPr>
+      <w:r>
+        <w:rPr>
+          <w:sz w:val="30"/>
+          <w:szCs w:val="30"/>
+          <w:u w:val="single"/>
+        </w:rPr>
+        <w:t>Diagrama de base de datos</w:t>
+      </w:r>
+    </w:p>
+    <w:p>
+      <w:pPr>
+        <w:pStyle w:val="Normal"/>
+        <w:jc w:val="center"/>
+        <w:rPr>
+          <w:sz w:val="30"/>
+          <w:szCs w:val="30"/>
+          <w:u w:val="single"/>
+        </w:rPr>
+      </w:pPr>
+    </w:p>
+    <w:p>
+      <w:pPr>
+        <w:pStyle w:val="Normal"/>
+        <w:jc w:val="left"/>
+        <w:rPr>
+          <w:sz w:val="24"/>
+          <w:szCs w:val="24"/>
+          <w:u w:val="none"/>
+        </w:rPr>
+      </w:pPr>
     </w:p>
     <w:p>
       <w:pPr>
@@ -1052,6 +1666,454 @@
 
 <file path=word/numbering.xml><?xml version="1.0" encoding="utf-8"?>
 <w:numbering xmlns:w="http://schemas.openxmlformats.org/wordprocessingml/2006/main">
+  <w:abstractNum xmlns:w="http://schemas.openxmlformats.org/wordprocessingml/2006/main" w:abstractNumId="8">
+    <w:nsid w:val="577a8f46"/>
+    <w:multiLevelType xmlns:w="http://schemas.openxmlformats.org/wordprocessingml/2006/main" w:val="hybridMultilevel"/>
+    <w:lvl xmlns:w="http://schemas.openxmlformats.org/wordprocessingml/2006/main" w:ilvl="0">
+      <w:start w:val="1"/>
+      <w:numFmt w:val="bullet"/>
+      <w:lvlText w:val=""/>
+      <w:lvlJc w:val="left"/>
+      <w:pPr>
+        <w:ind w:left="720" w:hanging="360"/>
+      </w:pPr>
+      <w:rPr>
+        <w:rFonts w:hint="default" w:ascii="Symbol" w:hAnsi="Symbol"/>
+      </w:rPr>
+    </w:lvl>
+    <w:lvl xmlns:w="http://schemas.openxmlformats.org/wordprocessingml/2006/main" w:ilvl="1">
+      <w:start w:val="1"/>
+      <w:numFmt w:val="bullet"/>
+      <w:lvlText w:val="o"/>
+      <w:lvlJc w:val="left"/>
+      <w:pPr>
+        <w:ind w:left="1440" w:hanging="360"/>
+      </w:pPr>
+      <w:rPr>
+        <w:rFonts w:hint="default" w:ascii="Courier New" w:hAnsi="Courier New"/>
+      </w:rPr>
+    </w:lvl>
+    <w:lvl xmlns:w="http://schemas.openxmlformats.org/wordprocessingml/2006/main" w:ilvl="2">
+      <w:start w:val="1"/>
+      <w:numFmt w:val="bullet"/>
+      <w:lvlText w:val=""/>
+      <w:lvlJc w:val="left"/>
+      <w:pPr>
+        <w:ind w:left="2160" w:hanging="360"/>
+      </w:pPr>
+      <w:rPr>
+        <w:rFonts w:hint="default" w:ascii="Wingdings" w:hAnsi="Wingdings"/>
+      </w:rPr>
+    </w:lvl>
+    <w:lvl xmlns:w="http://schemas.openxmlformats.org/wordprocessingml/2006/main" w:ilvl="3">
+      <w:start w:val="1"/>
+      <w:numFmt w:val="bullet"/>
+      <w:lvlText w:val=""/>
+      <w:lvlJc w:val="left"/>
+      <w:pPr>
+        <w:ind w:left="2880" w:hanging="360"/>
+      </w:pPr>
+      <w:rPr>
+        <w:rFonts w:hint="default" w:ascii="Symbol" w:hAnsi="Symbol"/>
+      </w:rPr>
+    </w:lvl>
+    <w:lvl xmlns:w="http://schemas.openxmlformats.org/wordprocessingml/2006/main" w:ilvl="4">
+      <w:start w:val="1"/>
+      <w:numFmt w:val="bullet"/>
+      <w:lvlText w:val="o"/>
+      <w:lvlJc w:val="left"/>
+      <w:pPr>
+        <w:ind w:left="3600" w:hanging="360"/>
+      </w:pPr>
+      <w:rPr>
+        <w:rFonts w:hint="default" w:ascii="Courier New" w:hAnsi="Courier New"/>
+      </w:rPr>
+    </w:lvl>
+    <w:lvl xmlns:w="http://schemas.openxmlformats.org/wordprocessingml/2006/main" w:ilvl="5">
+      <w:start w:val="1"/>
+      <w:numFmt w:val="bullet"/>
+      <w:lvlText w:val=""/>
+      <w:lvlJc w:val="left"/>
+      <w:pPr>
+        <w:ind w:left="4320" w:hanging="360"/>
+      </w:pPr>
+      <w:rPr>
+        <w:rFonts w:hint="default" w:ascii="Wingdings" w:hAnsi="Wingdings"/>
+      </w:rPr>
+    </w:lvl>
+    <w:lvl xmlns:w="http://schemas.openxmlformats.org/wordprocessingml/2006/main" w:ilvl="6">
+      <w:start w:val="1"/>
+      <w:numFmt w:val="bullet"/>
+      <w:lvlText w:val=""/>
+      <w:lvlJc w:val="left"/>
+      <w:pPr>
+        <w:ind w:left="5040" w:hanging="360"/>
+      </w:pPr>
+      <w:rPr>
+        <w:rFonts w:hint="default" w:ascii="Symbol" w:hAnsi="Symbol"/>
+      </w:rPr>
+    </w:lvl>
+    <w:lvl xmlns:w="http://schemas.openxmlformats.org/wordprocessingml/2006/main" w:ilvl="7">
+      <w:start w:val="1"/>
+      <w:numFmt w:val="bullet"/>
+      <w:lvlText w:val="o"/>
+      <w:lvlJc w:val="left"/>
+      <w:pPr>
+        <w:ind w:left="5760" w:hanging="360"/>
+      </w:pPr>
+      <w:rPr>
+        <w:rFonts w:hint="default" w:ascii="Courier New" w:hAnsi="Courier New"/>
+      </w:rPr>
+    </w:lvl>
+    <w:lvl xmlns:w="http://schemas.openxmlformats.org/wordprocessingml/2006/main" w:ilvl="8">
+      <w:start w:val="1"/>
+      <w:numFmt w:val="bullet"/>
+      <w:lvlText w:val=""/>
+      <w:lvlJc w:val="left"/>
+      <w:pPr>
+        <w:ind w:left="6480" w:hanging="360"/>
+      </w:pPr>
+      <w:rPr>
+        <w:rFonts w:hint="default" w:ascii="Wingdings" w:hAnsi="Wingdings"/>
+      </w:rPr>
+    </w:lvl>
+  </w:abstractNum>
+  <w:abstractNum xmlns:w="http://schemas.openxmlformats.org/wordprocessingml/2006/main" w:abstractNumId="7">
+    <w:nsid w:val="3f2ca02c"/>
+    <w:multiLevelType xmlns:w="http://schemas.openxmlformats.org/wordprocessingml/2006/main" w:val="hybridMultilevel"/>
+    <w:lvl xmlns:w="http://schemas.openxmlformats.org/wordprocessingml/2006/main" w:ilvl="0">
+      <w:start w:val="1"/>
+      <w:numFmt w:val="bullet"/>
+      <w:lvlText w:val=""/>
+      <w:lvlJc w:val="left"/>
+      <w:pPr>
+        <w:ind w:left="720" w:hanging="360"/>
+      </w:pPr>
+      <w:rPr>
+        <w:rFonts w:hint="default" w:ascii="Symbol" w:hAnsi="Symbol"/>
+      </w:rPr>
+    </w:lvl>
+    <w:lvl xmlns:w="http://schemas.openxmlformats.org/wordprocessingml/2006/main" w:ilvl="1">
+      <w:start w:val="1"/>
+      <w:numFmt w:val="bullet"/>
+      <w:lvlText w:val="o"/>
+      <w:lvlJc w:val="left"/>
+      <w:pPr>
+        <w:ind w:left="1440" w:hanging="360"/>
+      </w:pPr>
+      <w:rPr>
+        <w:rFonts w:hint="default" w:ascii="Courier New" w:hAnsi="Courier New"/>
+      </w:rPr>
+    </w:lvl>
+    <w:lvl xmlns:w="http://schemas.openxmlformats.org/wordprocessingml/2006/main" w:ilvl="2">
+      <w:start w:val="1"/>
+      <w:numFmt w:val="bullet"/>
+      <w:lvlText w:val=""/>
+      <w:lvlJc w:val="left"/>
+      <w:pPr>
+        <w:ind w:left="2160" w:hanging="360"/>
+      </w:pPr>
+      <w:rPr>
+        <w:rFonts w:hint="default" w:ascii="Wingdings" w:hAnsi="Wingdings"/>
+      </w:rPr>
+    </w:lvl>
+    <w:lvl xmlns:w="http://schemas.openxmlformats.org/wordprocessingml/2006/main" w:ilvl="3">
+      <w:start w:val="1"/>
+      <w:numFmt w:val="bullet"/>
+      <w:lvlText w:val=""/>
+      <w:lvlJc w:val="left"/>
+      <w:pPr>
+        <w:ind w:left="2880" w:hanging="360"/>
+      </w:pPr>
+      <w:rPr>
+        <w:rFonts w:hint="default" w:ascii="Symbol" w:hAnsi="Symbol"/>
+      </w:rPr>
+    </w:lvl>
+    <w:lvl xmlns:w="http://schemas.openxmlformats.org/wordprocessingml/2006/main" w:ilvl="4">
+      <w:start w:val="1"/>
+      <w:numFmt w:val="bullet"/>
+      <w:lvlText w:val="o"/>
+      <w:lvlJc w:val="left"/>
+      <w:pPr>
+        <w:ind w:left="3600" w:hanging="360"/>
+      </w:pPr>
+      <w:rPr>
+        <w:rFonts w:hint="default" w:ascii="Courier New" w:hAnsi="Courier New"/>
+      </w:rPr>
+    </w:lvl>
+    <w:lvl xmlns:w="http://schemas.openxmlformats.org/wordprocessingml/2006/main" w:ilvl="5">
+      <w:start w:val="1"/>
+      <w:numFmt w:val="bullet"/>
+      <w:lvlText w:val=""/>
+      <w:lvlJc w:val="left"/>
+      <w:pPr>
+        <w:ind w:left="4320" w:hanging="360"/>
+      </w:pPr>
+      <w:rPr>
+        <w:rFonts w:hint="default" w:ascii="Wingdings" w:hAnsi="Wingdings"/>
+      </w:rPr>
+    </w:lvl>
+    <w:lvl xmlns:w="http://schemas.openxmlformats.org/wordprocessingml/2006/main" w:ilvl="6">
+      <w:start w:val="1"/>
+      <w:numFmt w:val="bullet"/>
+      <w:lvlText w:val=""/>
+      <w:lvlJc w:val="left"/>
+      <w:pPr>
+        <w:ind w:left="5040" w:hanging="360"/>
+      </w:pPr>
+      <w:rPr>
+        <w:rFonts w:hint="default" w:ascii="Symbol" w:hAnsi="Symbol"/>
+      </w:rPr>
+    </w:lvl>
+    <w:lvl xmlns:w="http://schemas.openxmlformats.org/wordprocessingml/2006/main" w:ilvl="7">
+      <w:start w:val="1"/>
+      <w:numFmt w:val="bullet"/>
+      <w:lvlText w:val="o"/>
+      <w:lvlJc w:val="left"/>
+      <w:pPr>
+        <w:ind w:left="5760" w:hanging="360"/>
+      </w:pPr>
+      <w:rPr>
+        <w:rFonts w:hint="default" w:ascii="Courier New" w:hAnsi="Courier New"/>
+      </w:rPr>
+    </w:lvl>
+    <w:lvl xmlns:w="http://schemas.openxmlformats.org/wordprocessingml/2006/main" w:ilvl="8">
+      <w:start w:val="1"/>
+      <w:numFmt w:val="bullet"/>
+      <w:lvlText w:val=""/>
+      <w:lvlJc w:val="left"/>
+      <w:pPr>
+        <w:ind w:left="6480" w:hanging="360"/>
+      </w:pPr>
+      <w:rPr>
+        <w:rFonts w:hint="default" w:ascii="Wingdings" w:hAnsi="Wingdings"/>
+      </w:rPr>
+    </w:lvl>
+  </w:abstractNum>
+  <w:abstractNum xmlns:w="http://schemas.openxmlformats.org/wordprocessingml/2006/main" w:abstractNumId="6">
+    <w:nsid w:val="56398beb"/>
+    <w:multiLevelType xmlns:w="http://schemas.openxmlformats.org/wordprocessingml/2006/main" w:val="hybridMultilevel"/>
+    <w:lvl xmlns:w="http://schemas.openxmlformats.org/wordprocessingml/2006/main" w:ilvl="0">
+      <w:start w:val="1"/>
+      <w:numFmt w:val="bullet"/>
+      <w:lvlText w:val=""/>
+      <w:lvlJc w:val="left"/>
+      <w:pPr>
+        <w:ind w:left="720" w:hanging="360"/>
+      </w:pPr>
+      <w:rPr>
+        <w:rFonts w:hint="default" w:ascii="Symbol" w:hAnsi="Symbol"/>
+      </w:rPr>
+    </w:lvl>
+    <w:lvl xmlns:w="http://schemas.openxmlformats.org/wordprocessingml/2006/main" w:ilvl="1">
+      <w:start w:val="1"/>
+      <w:numFmt w:val="bullet"/>
+      <w:lvlText w:val="o"/>
+      <w:lvlJc w:val="left"/>
+      <w:pPr>
+        <w:ind w:left="1440" w:hanging="360"/>
+      </w:pPr>
+      <w:rPr>
+        <w:rFonts w:hint="default" w:ascii="Courier New" w:hAnsi="Courier New"/>
+      </w:rPr>
+    </w:lvl>
+    <w:lvl xmlns:w="http://schemas.openxmlformats.org/wordprocessingml/2006/main" w:ilvl="2">
+      <w:start w:val="1"/>
+      <w:numFmt w:val="bullet"/>
+      <w:lvlText w:val=""/>
+      <w:lvlJc w:val="left"/>
+      <w:pPr>
+        <w:ind w:left="2160" w:hanging="360"/>
+      </w:pPr>
+      <w:rPr>
+        <w:rFonts w:hint="default" w:ascii="Wingdings" w:hAnsi="Wingdings"/>
+      </w:rPr>
+    </w:lvl>
+    <w:lvl xmlns:w="http://schemas.openxmlformats.org/wordprocessingml/2006/main" w:ilvl="3">
+      <w:start w:val="1"/>
+      <w:numFmt w:val="bullet"/>
+      <w:lvlText w:val=""/>
+      <w:lvlJc w:val="left"/>
+      <w:pPr>
+        <w:ind w:left="2880" w:hanging="360"/>
+      </w:pPr>
+      <w:rPr>
+        <w:rFonts w:hint="default" w:ascii="Symbol" w:hAnsi="Symbol"/>
+      </w:rPr>
+    </w:lvl>
+    <w:lvl xmlns:w="http://schemas.openxmlformats.org/wordprocessingml/2006/main" w:ilvl="4">
+      <w:start w:val="1"/>
+      <w:numFmt w:val="bullet"/>
+      <w:lvlText w:val="o"/>
+      <w:lvlJc w:val="left"/>
+      <w:pPr>
+        <w:ind w:left="3600" w:hanging="360"/>
+      </w:pPr>
+      <w:rPr>
+        <w:rFonts w:hint="default" w:ascii="Courier New" w:hAnsi="Courier New"/>
+      </w:rPr>
+    </w:lvl>
+    <w:lvl xmlns:w="http://schemas.openxmlformats.org/wordprocessingml/2006/main" w:ilvl="5">
+      <w:start w:val="1"/>
+      <w:numFmt w:val="bullet"/>
+      <w:lvlText w:val=""/>
+      <w:lvlJc w:val="left"/>
+      <w:pPr>
+        <w:ind w:left="4320" w:hanging="360"/>
+      </w:pPr>
+      <w:rPr>
+        <w:rFonts w:hint="default" w:ascii="Wingdings" w:hAnsi="Wingdings"/>
+      </w:rPr>
+    </w:lvl>
+    <w:lvl xmlns:w="http://schemas.openxmlformats.org/wordprocessingml/2006/main" w:ilvl="6">
+      <w:start w:val="1"/>
+      <w:numFmt w:val="bullet"/>
+      <w:lvlText w:val=""/>
+      <w:lvlJc w:val="left"/>
+      <w:pPr>
+        <w:ind w:left="5040" w:hanging="360"/>
+      </w:pPr>
+      <w:rPr>
+        <w:rFonts w:hint="default" w:ascii="Symbol" w:hAnsi="Symbol"/>
+      </w:rPr>
+    </w:lvl>
+    <w:lvl xmlns:w="http://schemas.openxmlformats.org/wordprocessingml/2006/main" w:ilvl="7">
+      <w:start w:val="1"/>
+      <w:numFmt w:val="bullet"/>
+      <w:lvlText w:val="o"/>
+      <w:lvlJc w:val="left"/>
+      <w:pPr>
+        <w:ind w:left="5760" w:hanging="360"/>
+      </w:pPr>
+      <w:rPr>
+        <w:rFonts w:hint="default" w:ascii="Courier New" w:hAnsi="Courier New"/>
+      </w:rPr>
+    </w:lvl>
+    <w:lvl xmlns:w="http://schemas.openxmlformats.org/wordprocessingml/2006/main" w:ilvl="8">
+      <w:start w:val="1"/>
+      <w:numFmt w:val="bullet"/>
+      <w:lvlText w:val=""/>
+      <w:lvlJc w:val="left"/>
+      <w:pPr>
+        <w:ind w:left="6480" w:hanging="360"/>
+      </w:pPr>
+      <w:rPr>
+        <w:rFonts w:hint="default" w:ascii="Wingdings" w:hAnsi="Wingdings"/>
+      </w:rPr>
+    </w:lvl>
+  </w:abstractNum>
+  <w:abstractNum xmlns:w="http://schemas.openxmlformats.org/wordprocessingml/2006/main" w:abstractNumId="5">
+    <w:nsid w:val="5f3b89d5"/>
+    <w:multiLevelType xmlns:w="http://schemas.openxmlformats.org/wordprocessingml/2006/main" w:val="hybridMultilevel"/>
+    <w:lvl xmlns:w="http://schemas.openxmlformats.org/wordprocessingml/2006/main" w:ilvl="0">
+      <w:start w:val="1"/>
+      <w:numFmt w:val="bullet"/>
+      <w:lvlText w:val=""/>
+      <w:lvlJc w:val="left"/>
+      <w:pPr>
+        <w:ind w:left="720" w:hanging="360"/>
+      </w:pPr>
+      <w:rPr>
+        <w:rFonts w:hint="default" w:ascii="Symbol" w:hAnsi="Symbol"/>
+      </w:rPr>
+    </w:lvl>
+    <w:lvl xmlns:w="http://schemas.openxmlformats.org/wordprocessingml/2006/main" w:ilvl="1">
+      <w:start w:val="1"/>
+      <w:numFmt w:val="bullet"/>
+      <w:lvlText w:val="o"/>
+      <w:lvlJc w:val="left"/>
+      <w:pPr>
+        <w:ind w:left="1440" w:hanging="360"/>
+      </w:pPr>
+      <w:rPr>
+        <w:rFonts w:hint="default" w:ascii="Courier New" w:hAnsi="Courier New"/>
+      </w:rPr>
+    </w:lvl>
+    <w:lvl xmlns:w="http://schemas.openxmlformats.org/wordprocessingml/2006/main" w:ilvl="2">
+      <w:start w:val="1"/>
+      <w:numFmt w:val="bullet"/>
+      <w:lvlText w:val=""/>
+      <w:lvlJc w:val="left"/>
+      <w:pPr>
+        <w:ind w:left="2160" w:hanging="360"/>
+      </w:pPr>
+      <w:rPr>
+        <w:rFonts w:hint="default" w:ascii="Wingdings" w:hAnsi="Wingdings"/>
+      </w:rPr>
+    </w:lvl>
+    <w:lvl xmlns:w="http://schemas.openxmlformats.org/wordprocessingml/2006/main" w:ilvl="3">
+      <w:start w:val="1"/>
+      <w:numFmt w:val="bullet"/>
+      <w:lvlText w:val=""/>
+      <w:lvlJc w:val="left"/>
+      <w:pPr>
+        <w:ind w:left="2880" w:hanging="360"/>
+      </w:pPr>
+      <w:rPr>
+        <w:rFonts w:hint="default" w:ascii="Symbol" w:hAnsi="Symbol"/>
+      </w:rPr>
+    </w:lvl>
+    <w:lvl xmlns:w="http://schemas.openxmlformats.org/wordprocessingml/2006/main" w:ilvl="4">
+      <w:start w:val="1"/>
+      <w:numFmt w:val="bullet"/>
+      <w:lvlText w:val="o"/>
+      <w:lvlJc w:val="left"/>
+      <w:pPr>
+        <w:ind w:left="3600" w:hanging="360"/>
+      </w:pPr>
+      <w:rPr>
+        <w:rFonts w:hint="default" w:ascii="Courier New" w:hAnsi="Courier New"/>
+      </w:rPr>
+    </w:lvl>
+    <w:lvl xmlns:w="http://schemas.openxmlformats.org/wordprocessingml/2006/main" w:ilvl="5">
+      <w:start w:val="1"/>
+      <w:numFmt w:val="bullet"/>
+      <w:lvlText w:val=""/>
+      <w:lvlJc w:val="left"/>
+      <w:pPr>
+        <w:ind w:left="4320" w:hanging="360"/>
+      </w:pPr>
+      <w:rPr>
+        <w:rFonts w:hint="default" w:ascii="Wingdings" w:hAnsi="Wingdings"/>
+      </w:rPr>
+    </w:lvl>
+    <w:lvl xmlns:w="http://schemas.openxmlformats.org/wordprocessingml/2006/main" w:ilvl="6">
+      <w:start w:val="1"/>
+      <w:numFmt w:val="bullet"/>
+      <w:lvlText w:val=""/>
+      <w:lvlJc w:val="left"/>
+      <w:pPr>
+        <w:ind w:left="5040" w:hanging="360"/>
+      </w:pPr>
+      <w:rPr>
+        <w:rFonts w:hint="default" w:ascii="Symbol" w:hAnsi="Symbol"/>
+      </w:rPr>
+    </w:lvl>
+    <w:lvl xmlns:w="http://schemas.openxmlformats.org/wordprocessingml/2006/main" w:ilvl="7">
+      <w:start w:val="1"/>
+      <w:numFmt w:val="bullet"/>
+      <w:lvlText w:val="o"/>
+      <w:lvlJc w:val="left"/>
+      <w:pPr>
+        <w:ind w:left="5760" w:hanging="360"/>
+      </w:pPr>
+      <w:rPr>
+        <w:rFonts w:hint="default" w:ascii="Courier New" w:hAnsi="Courier New"/>
+      </w:rPr>
+    </w:lvl>
+    <w:lvl xmlns:w="http://schemas.openxmlformats.org/wordprocessingml/2006/main" w:ilvl="8">
+      <w:start w:val="1"/>
+      <w:numFmt w:val="bullet"/>
+      <w:lvlText w:val=""/>
+      <w:lvlJc w:val="left"/>
+      <w:pPr>
+        <w:ind w:left="6480" w:hanging="360"/>
+      </w:pPr>
+      <w:rPr>
+        <w:rFonts w:hint="default" w:ascii="Wingdings" w:hAnsi="Wingdings"/>
+      </w:rPr>
+    </w:lvl>
+  </w:abstractNum>
   <w:abstractNum xmlns:w="http://schemas.openxmlformats.org/wordprocessingml/2006/main" w:abstractNumId="4">
     <w:nsid w:val="962fe3f"/>
     <w:multiLevelType xmlns:w="http://schemas.openxmlformats.org/wordprocessingml/2006/main" w:val="hybridMultilevel"/>
@@ -1500,6 +2562,18 @@
       </w:rPr>
     </w:lvl>
   </w:abstractNum>
+  <w:num w:numId="8">
+    <w:abstractNumId w:val="8"/>
+  </w:num>
+  <w:num w:numId="7">
+    <w:abstractNumId w:val="7"/>
+  </w:num>
+  <w:num w:numId="6">
+    <w:abstractNumId w:val="6"/>
+  </w:num>
+  <w:num w:numId="5">
+    <w:abstractNumId w:val="5"/>
+  </w:num>
   <w:num w:numId="4">
     <w:abstractNumId w:val="4"/>
   </w:num>

--- a/Panadería.docx
+++ b/Panadería.docx
@@ -671,6 +671,27 @@
           <w:szCs w:val="24"/>
         </w:rPr>
         <w:t>Dividir las partes presentadas</w:t>
+      </w:r>
+    </w:p>
+    <w:p>
+      <w:pPr>
+        <w:pStyle w:val="ListParagraph"/>
+        <w:numPr>
+          <w:ilvl w:val="0"/>
+          <w:numId w:val="8"/>
+        </w:numPr>
+        <w:jc w:val="left"/>
+        <w:rPr>
+          <w:sz w:val="24"/>
+          <w:szCs w:val="24"/>
+        </w:rPr>
+      </w:pPr>
+      <w:r>
+        <w:rPr>
+          <w:sz w:val="24"/>
+          <w:szCs w:val="24"/>
+        </w:rPr>
+        <w:t>Documento</w:t>
       </w:r>
     </w:p>
     <w:p>
@@ -1436,6 +1457,14 @@
                 <w:u w:val="none"/>
               </w:rPr>
             </w:pPr>
+            <w:r>
+              <w:rPr>
+                <w:sz w:val="24"/>
+                <w:szCs w:val="24"/>
+                <w:u w:val="none"/>
+              </w:rPr>
+              <w:t>Base de datos de la web</w:t>
+            </w:r>
           </w:p>
         </w:tc>
         <w:tc>
@@ -1452,6 +1481,14 @@
                 <w:u w:val="none"/>
               </w:rPr>
             </w:pPr>
+            <w:r>
+              <w:rPr>
+                <w:sz w:val="24"/>
+                <w:szCs w:val="24"/>
+                <w:u w:val="none"/>
+              </w:rPr>
+              <w:t>21 días</w:t>
+            </w:r>
           </w:p>
         </w:tc>
         <w:tc>
@@ -1465,6 +1502,956 @@
               <w:rPr>
                 <w:sz w:val="24"/>
                 <w:szCs w:val="24"/>
+                <w:u w:val="none"/>
+              </w:rPr>
+            </w:pPr>
+            <w:r>
+              <w:rPr>
+                <w:sz w:val="24"/>
+                <w:szCs w:val="24"/>
+                <w:u w:val="none"/>
+              </w:rPr>
+              <w:t>Planificación</w:t>
+            </w:r>
+            <w:r>
+              <w:rPr>
+                <w:sz w:val="24"/>
+                <w:szCs w:val="24"/>
+                <w:u w:val="none"/>
+              </w:rPr>
+              <w:t xml:space="preserve"> del proyecto</w:t>
+            </w:r>
+          </w:p>
+        </w:tc>
+      </w:tr>
+      <w:tr>
+        <w:trPr>
+          <w:trHeight w:val="300"/>
+        </w:trPr>
+        <w:tc>
+          <w:tcPr>
+            <w:tcW w:w="3180" w:type="dxa"/>
+            <w:tcMar/>
+          </w:tcPr>
+          <w:p>
+            <w:pPr>
+              <w:pStyle w:val="Normal"/>
+              <w:rPr>
+                <w:sz w:val="24"/>
+                <w:szCs w:val="24"/>
+                <w:u w:val="none"/>
+              </w:rPr>
+            </w:pPr>
+            <w:r>
+              <w:rPr>
+                <w:sz w:val="24"/>
+                <w:szCs w:val="24"/>
+                <w:u w:val="none"/>
+              </w:rPr>
+              <w:t>Diseñar la web</w:t>
+            </w:r>
+          </w:p>
+        </w:tc>
+        <w:tc>
+          <w:tcPr>
+            <w:tcW w:w="2830" w:type="dxa"/>
+            <w:tcMar/>
+          </w:tcPr>
+          <w:p>
+            <w:pPr>
+              <w:pStyle w:val="Normal"/>
+              <w:rPr>
+                <w:sz w:val="24"/>
+                <w:szCs w:val="24"/>
+                <w:u w:val="none"/>
+              </w:rPr>
+            </w:pPr>
+            <w:r>
+              <w:rPr>
+                <w:sz w:val="24"/>
+                <w:szCs w:val="24"/>
+                <w:u w:val="none"/>
+              </w:rPr>
+              <w:t>14 días</w:t>
+            </w:r>
+          </w:p>
+        </w:tc>
+        <w:tc>
+          <w:tcPr>
+            <w:tcW w:w="3005" w:type="dxa"/>
+            <w:tcMar/>
+          </w:tcPr>
+          <w:p>
+            <w:pPr>
+              <w:pStyle w:val="Normal"/>
+              <w:rPr>
+                <w:sz w:val="24"/>
+                <w:szCs w:val="24"/>
+                <w:u w:val="none"/>
+              </w:rPr>
+            </w:pPr>
+            <w:r>
+              <w:rPr>
+                <w:sz w:val="24"/>
+                <w:szCs w:val="24"/>
+                <w:u w:val="none"/>
+              </w:rPr>
+              <w:t>Planificación</w:t>
+            </w:r>
+            <w:r>
+              <w:rPr>
+                <w:sz w:val="24"/>
+                <w:szCs w:val="24"/>
+                <w:u w:val="none"/>
+              </w:rPr>
+              <w:t xml:space="preserve"> del proyecto</w:t>
+            </w:r>
+          </w:p>
+        </w:tc>
+      </w:tr>
+    </w:tbl>
+    <w:p>
+      <w:pPr>
+        <w:pStyle w:val="Normal"/>
+        <w:jc w:val="left"/>
+        <w:rPr>
+          <w:sz w:val="32"/>
+          <w:szCs w:val="32"/>
+          <w:u w:val="none"/>
+        </w:rPr>
+      </w:pPr>
+    </w:p>
+    <w:tbl>
+      <w:tblPr>
+        <w:tblStyle w:val="TableGrid"/>
+        <w:tblW w:w="0" w:type="auto"/>
+        <w:tblLayout w:type="fixed"/>
+        <w:tblLook w:val="06A0" w:firstRow="1" w:lastRow="0" w:firstColumn="1" w:lastColumn="0" w:noHBand="1" w:noVBand="1"/>
+      </w:tblPr>
+      <w:tblGrid>
+        <w:gridCol w:w="1288"/>
+        <w:gridCol w:w="1288"/>
+        <w:gridCol w:w="1288"/>
+        <w:gridCol w:w="1185"/>
+        <w:gridCol w:w="1391"/>
+        <w:gridCol w:w="1288"/>
+        <w:gridCol w:w="1288"/>
+      </w:tblGrid>
+      <w:tr>
+        <w:trPr>
+          <w:trHeight w:val="300"/>
+        </w:trPr>
+        <w:tc>
+          <w:tcPr>
+            <w:tcW w:w="1288" w:type="dxa"/>
+            <w:tcMar/>
+          </w:tcPr>
+          <w:p>
+            <w:pPr>
+              <w:pStyle w:val="Normal"/>
+              <w:rPr>
+                <w:sz w:val="24"/>
+                <w:szCs w:val="24"/>
+                <w:u w:val="none"/>
+              </w:rPr>
+            </w:pPr>
+          </w:p>
+        </w:tc>
+        <w:tc>
+          <w:tcPr>
+            <w:tcW w:w="1288" w:type="dxa"/>
+            <w:tcMar/>
+          </w:tcPr>
+          <w:p>
+            <w:pPr>
+              <w:pStyle w:val="Normal"/>
+              <w:rPr>
+                <w:sz w:val="32"/>
+                <w:szCs w:val="32"/>
+                <w:u w:val="none"/>
+              </w:rPr>
+            </w:pPr>
+            <w:r>
+              <w:rPr>
+                <w:sz w:val="32"/>
+                <w:szCs w:val="32"/>
+                <w:u w:val="none"/>
+              </w:rPr>
+              <w:t>dia1</w:t>
+            </w:r>
+          </w:p>
+        </w:tc>
+        <w:tc>
+          <w:tcPr>
+            <w:tcW w:w="1288" w:type="dxa"/>
+            <w:tcMar/>
+          </w:tcPr>
+          <w:p>
+            <w:pPr>
+              <w:pStyle w:val="Normal"/>
+              <w:rPr>
+                <w:sz w:val="32"/>
+                <w:szCs w:val="32"/>
+                <w:u w:val="none"/>
+              </w:rPr>
+            </w:pPr>
+            <w:r>
+              <w:rPr>
+                <w:sz w:val="32"/>
+                <w:szCs w:val="32"/>
+                <w:u w:val="none"/>
+              </w:rPr>
+              <w:t>dia2</w:t>
+            </w:r>
+          </w:p>
+        </w:tc>
+        <w:tc>
+          <w:tcPr>
+            <w:tcW w:w="1185" w:type="dxa"/>
+            <w:tcMar/>
+          </w:tcPr>
+          <w:p>
+            <w:pPr>
+              <w:pStyle w:val="Normal"/>
+              <w:rPr>
+                <w:sz w:val="32"/>
+                <w:szCs w:val="32"/>
+                <w:u w:val="none"/>
+              </w:rPr>
+            </w:pPr>
+            <w:r>
+              <w:rPr>
+                <w:sz w:val="32"/>
+                <w:szCs w:val="32"/>
+                <w:u w:val="none"/>
+              </w:rPr>
+              <w:t>dia3</w:t>
+            </w:r>
+          </w:p>
+        </w:tc>
+        <w:tc>
+          <w:tcPr>
+            <w:tcW w:w="1391" w:type="dxa"/>
+            <w:tcMar/>
+          </w:tcPr>
+          <w:p>
+            <w:pPr>
+              <w:pStyle w:val="Normal"/>
+              <w:rPr>
+                <w:sz w:val="32"/>
+                <w:szCs w:val="32"/>
+                <w:u w:val="none"/>
+              </w:rPr>
+            </w:pPr>
+            <w:r>
+              <w:rPr>
+                <w:sz w:val="32"/>
+                <w:szCs w:val="32"/>
+                <w:u w:val="none"/>
+              </w:rPr>
+              <w:t>dia4</w:t>
+            </w:r>
+          </w:p>
+        </w:tc>
+        <w:tc>
+          <w:tcPr>
+            <w:tcW w:w="1288" w:type="dxa"/>
+            <w:tcMar/>
+          </w:tcPr>
+          <w:p>
+            <w:pPr>
+              <w:pStyle w:val="Normal"/>
+              <w:rPr>
+                <w:sz w:val="32"/>
+                <w:szCs w:val="32"/>
+                <w:u w:val="none"/>
+              </w:rPr>
+            </w:pPr>
+            <w:r>
+              <w:rPr>
+                <w:sz w:val="32"/>
+                <w:szCs w:val="32"/>
+                <w:u w:val="none"/>
+              </w:rPr>
+              <w:t>dia5</w:t>
+            </w:r>
+          </w:p>
+        </w:tc>
+        <w:tc>
+          <w:tcPr>
+            <w:tcW w:w="1288" w:type="dxa"/>
+            <w:tcMar/>
+          </w:tcPr>
+          <w:p>
+            <w:pPr>
+              <w:pStyle w:val="Normal"/>
+              <w:rPr>
+                <w:sz w:val="32"/>
+                <w:szCs w:val="32"/>
+                <w:u w:val="none"/>
+              </w:rPr>
+            </w:pPr>
+            <w:r>
+              <w:rPr>
+                <w:sz w:val="32"/>
+                <w:szCs w:val="32"/>
+                <w:u w:val="none"/>
+              </w:rPr>
+              <w:t>dia6</w:t>
+            </w:r>
+          </w:p>
+        </w:tc>
+      </w:tr>
+      <w:tr>
+        <w:trPr>
+          <w:trHeight w:val="300"/>
+        </w:trPr>
+        <w:tc>
+          <w:tcPr>
+            <w:tcW w:w="1288" w:type="dxa"/>
+            <w:tcMar/>
+          </w:tcPr>
+          <w:p>
+            <w:pPr>
+              <w:pStyle w:val="Normal"/>
+              <w:rPr>
+                <w:sz w:val="24"/>
+                <w:szCs w:val="24"/>
+                <w:u w:val="none"/>
+              </w:rPr>
+            </w:pPr>
+            <w:r>
+              <w:rPr>
+                <w:sz w:val="24"/>
+                <w:szCs w:val="24"/>
+                <w:u w:val="none"/>
+              </w:rPr>
+              <w:t>Tarea 1</w:t>
+            </w:r>
+          </w:p>
+        </w:tc>
+        <w:tc>
+          <w:tcPr>
+            <w:tcW w:w="3761" w:type="dxa"/>
+            <w:gridSpan w:val="3"/>
+            <w:shd w:val="clear" w:color="auto" w:fill="FFC000"/>
+            <w:tcMar/>
+          </w:tcPr>
+          <w:p>
+            <w:pPr>
+              <w:pStyle w:val="Normal"/>
+              <w:jc w:val="right"/>
+              <w:rPr>
+                <w:color w:val="auto"/>
+                <w:sz w:val="32"/>
+                <w:szCs w:val="32"/>
+                <w:u w:val="none"/>
+              </w:rPr>
+            </w:pPr>
+            <w:r>
+              <w:rPr>
+                <w:color w:val="auto"/>
+                <w:sz w:val="32"/>
+                <w:szCs w:val="32"/>
+                <w:u w:val="none"/>
+              </w:rPr>
+              <w:t>-</w:t>
+            </w:r>
+          </w:p>
+        </w:tc>
+        <w:tc>
+          <w:tcPr>
+            <w:tcW w:w="3967" w:type="dxa"/>
+            <w:gridSpan w:val="3"/>
+            <w:tcMar/>
+          </w:tcPr>
+          <w:p>
+            <w:pPr>
+              <w:pStyle w:val="Normal"/>
+              <w:rPr>
+                <w:sz w:val="32"/>
+                <w:szCs w:val="32"/>
+                <w:u w:val="none"/>
+              </w:rPr>
+            </w:pPr>
+          </w:p>
+        </w:tc>
+      </w:tr>
+      <w:tr>
+        <w:trPr>
+          <w:trHeight w:val="300"/>
+        </w:trPr>
+        <w:tc>
+          <w:tcPr>
+            <w:tcW w:w="1288" w:type="dxa"/>
+            <w:tcMar/>
+          </w:tcPr>
+          <w:p>
+            <w:pPr>
+              <w:pStyle w:val="Normal"/>
+              <w:rPr>
+                <w:sz w:val="24"/>
+                <w:szCs w:val="24"/>
+                <w:u w:val="none"/>
+              </w:rPr>
+            </w:pPr>
+            <w:r>
+              <w:rPr>
+                <w:sz w:val="24"/>
+                <w:szCs w:val="24"/>
+                <w:u w:val="none"/>
+              </w:rPr>
+              <w:t>tarea2</w:t>
+            </w:r>
+          </w:p>
+        </w:tc>
+        <w:tc>
+          <w:tcPr>
+            <w:tcW w:w="3761" w:type="dxa"/>
+            <w:gridSpan w:val="3"/>
+            <w:tcMar/>
+          </w:tcPr>
+          <w:p>
+            <w:pPr>
+              <w:pStyle w:val="Normal"/>
+              <w:rPr>
+                <w:sz w:val="32"/>
+                <w:szCs w:val="32"/>
+                <w:u w:val="none"/>
+              </w:rPr>
+            </w:pPr>
+          </w:p>
+        </w:tc>
+        <w:tc>
+          <w:tcPr>
+            <w:tcW w:w="1391" w:type="dxa"/>
+            <w:shd w:val="clear" w:color="auto" w:fill="92D050"/>
+            <w:tcMar/>
+          </w:tcPr>
+          <w:p>
+            <w:pPr>
+              <w:pStyle w:val="Normal"/>
+              <w:rPr>
+                <w:sz w:val="32"/>
+                <w:szCs w:val="32"/>
+                <w:u w:val="none"/>
+              </w:rPr>
+            </w:pPr>
+            <w:r>
+              <w:rPr>
+                <w:sz w:val="32"/>
+                <w:szCs w:val="32"/>
+                <w:u w:val="none"/>
+              </w:rPr>
+              <w:t>-</w:t>
+            </w:r>
+          </w:p>
+        </w:tc>
+        <w:tc>
+          <w:tcPr>
+            <w:tcW w:w="1288" w:type="dxa"/>
+            <w:shd w:val="clear" w:color="auto" w:fill="92D050"/>
+            <w:tcMar/>
+          </w:tcPr>
+          <w:p>
+            <w:pPr>
+              <w:pStyle w:val="Normal"/>
+              <w:rPr>
+                <w:sz w:val="32"/>
+                <w:szCs w:val="32"/>
+                <w:u w:val="none"/>
+              </w:rPr>
+            </w:pPr>
+          </w:p>
+        </w:tc>
+        <w:tc>
+          <w:tcPr>
+            <w:tcW w:w="1288" w:type="dxa"/>
+            <w:shd w:val="clear" w:color="auto" w:fill="92D050"/>
+            <w:tcMar/>
+          </w:tcPr>
+          <w:p>
+            <w:pPr>
+              <w:pStyle w:val="Normal"/>
+              <w:rPr>
+                <w:sz w:val="32"/>
+                <w:szCs w:val="32"/>
+                <w:u w:val="none"/>
+              </w:rPr>
+            </w:pPr>
+          </w:p>
+        </w:tc>
+      </w:tr>
+      <w:tr>
+        <w:trPr>
+          <w:trHeight w:val="300"/>
+        </w:trPr>
+        <w:tc>
+          <w:tcPr>
+            <w:tcW w:w="1288" w:type="dxa"/>
+            <w:tcMar/>
+          </w:tcPr>
+          <w:p>
+            <w:pPr>
+              <w:pStyle w:val="Normal"/>
+              <w:rPr>
+                <w:sz w:val="24"/>
+                <w:szCs w:val="24"/>
+                <w:u w:val="none"/>
+              </w:rPr>
+            </w:pPr>
+            <w:r>
+              <w:rPr>
+                <w:sz w:val="24"/>
+                <w:szCs w:val="24"/>
+                <w:u w:val="none"/>
+              </w:rPr>
+              <w:t>tarea4</w:t>
+            </w:r>
+          </w:p>
+        </w:tc>
+        <w:tc>
+          <w:tcPr>
+            <w:tcW w:w="1288" w:type="dxa"/>
+            <w:tcMar/>
+          </w:tcPr>
+          <w:p>
+            <w:pPr>
+              <w:pStyle w:val="Normal"/>
+              <w:rPr>
+                <w:sz w:val="32"/>
+                <w:szCs w:val="32"/>
+                <w:u w:val="none"/>
+              </w:rPr>
+            </w:pPr>
+          </w:p>
+        </w:tc>
+        <w:tc>
+          <w:tcPr>
+            <w:tcW w:w="1288" w:type="dxa"/>
+            <w:shd w:val="clear" w:color="auto" w:fill="FFFFFF" w:themeFill="background1"/>
+            <w:tcMar/>
+          </w:tcPr>
+          <w:p>
+            <w:pPr>
+              <w:pStyle w:val="Normal"/>
+              <w:rPr>
+                <w:sz w:val="32"/>
+                <w:szCs w:val="32"/>
+                <w:u w:val="none"/>
+              </w:rPr>
+            </w:pPr>
+          </w:p>
+        </w:tc>
+        <w:tc>
+          <w:tcPr>
+            <w:tcW w:w="1185" w:type="dxa"/>
+            <w:shd w:val="clear" w:color="auto" w:fill="FFFFFF" w:themeFill="background1"/>
+            <w:tcMar/>
+          </w:tcPr>
+          <w:p>
+            <w:pPr>
+              <w:pStyle w:val="Normal"/>
+              <w:rPr>
+                <w:sz w:val="32"/>
+                <w:szCs w:val="32"/>
+                <w:u w:val="none"/>
+              </w:rPr>
+            </w:pPr>
+          </w:p>
+        </w:tc>
+        <w:tc>
+          <w:tcPr>
+            <w:tcW w:w="1391" w:type="dxa"/>
+            <w:shd w:val="clear" w:color="auto" w:fill="F6C5AC" w:themeFill="accent2" w:themeFillTint="66"/>
+            <w:tcMar/>
+          </w:tcPr>
+          <w:p>
+            <w:pPr>
+              <w:pStyle w:val="Normal"/>
+              <w:rPr>
+                <w:sz w:val="32"/>
+                <w:szCs w:val="32"/>
+                <w:u w:val="none"/>
+              </w:rPr>
+            </w:pPr>
+            <w:r>
+              <w:rPr>
+                <w:sz w:val="32"/>
+                <w:szCs w:val="32"/>
+                <w:u w:val="none"/>
+              </w:rPr>
+              <w:t>-</w:t>
+            </w:r>
+          </w:p>
+        </w:tc>
+        <w:tc>
+          <w:tcPr>
+            <w:tcW w:w="1288" w:type="dxa"/>
+            <w:shd w:val="clear" w:color="auto" w:fill="F6C5AC" w:themeFill="accent2" w:themeFillTint="66"/>
+            <w:tcMar/>
+          </w:tcPr>
+          <w:p>
+            <w:pPr>
+              <w:pStyle w:val="Normal"/>
+              <w:jc w:val="right"/>
+              <w:rPr>
+                <w:sz w:val="32"/>
+                <w:szCs w:val="32"/>
+                <w:u w:val="none"/>
+              </w:rPr>
+            </w:pPr>
+          </w:p>
+        </w:tc>
+        <w:tc>
+          <w:tcPr>
+            <w:tcW w:w="1288" w:type="dxa"/>
+            <w:shd w:val="clear" w:color="auto" w:fill="F6C5AC" w:themeFill="accent2" w:themeFillTint="66"/>
+            <w:tcMar/>
+          </w:tcPr>
+          <w:p>
+            <w:pPr>
+              <w:pStyle w:val="Normal"/>
+              <w:rPr>
+                <w:sz w:val="32"/>
+                <w:szCs w:val="32"/>
+                <w:u w:val="none"/>
+              </w:rPr>
+            </w:pPr>
+          </w:p>
+        </w:tc>
+      </w:tr>
+      <w:tr>
+        <w:trPr>
+          <w:trHeight w:val="300"/>
+        </w:trPr>
+        <w:tc>
+          <w:tcPr>
+            <w:tcW w:w="1288" w:type="dxa"/>
+            <w:tcMar/>
+          </w:tcPr>
+          <w:p>
+            <w:pPr>
+              <w:pStyle w:val="Normal"/>
+              <w:rPr>
+                <w:sz w:val="24"/>
+                <w:szCs w:val="24"/>
+                <w:u w:val="none"/>
+              </w:rPr>
+            </w:pPr>
+            <w:r>
+              <w:rPr>
+                <w:sz w:val="24"/>
+                <w:szCs w:val="24"/>
+                <w:u w:val="none"/>
+              </w:rPr>
+              <w:t>Tarea5</w:t>
+            </w:r>
+          </w:p>
+        </w:tc>
+        <w:tc>
+          <w:tcPr>
+            <w:tcW w:w="6440" w:type="dxa"/>
+            <w:gridSpan w:val="5"/>
+            <w:tcMar/>
+          </w:tcPr>
+          <w:p>
+            <w:pPr>
+              <w:pStyle w:val="Normal"/>
+              <w:rPr>
+                <w:sz w:val="32"/>
+                <w:szCs w:val="32"/>
+                <w:u w:val="none"/>
+              </w:rPr>
+            </w:pPr>
+          </w:p>
+        </w:tc>
+        <w:tc>
+          <w:tcPr>
+            <w:tcW w:w="1288" w:type="dxa"/>
+            <w:shd w:val="clear" w:color="auto" w:fill="FF0000"/>
+            <w:tcMar/>
+          </w:tcPr>
+          <w:p>
+            <w:pPr>
+              <w:pStyle w:val="Normal"/>
+              <w:rPr>
+                <w:sz w:val="32"/>
+                <w:szCs w:val="32"/>
+                <w:u w:val="none"/>
+              </w:rPr>
+            </w:pPr>
+            <w:r>
+              <w:rPr>
+                <w:sz w:val="32"/>
+                <w:szCs w:val="32"/>
+                <w:u w:val="none"/>
+              </w:rPr>
+              <w:t>#</w:t>
+            </w:r>
+            <w:r>
+              <w:rPr>
+                <w:sz w:val="32"/>
+                <w:szCs w:val="32"/>
+                <w:u w:val="none"/>
+              </w:rPr>
+              <w:t>-</w:t>
+            </w:r>
+          </w:p>
+        </w:tc>
+      </w:tr>
+      <w:tr>
+        <w:trPr>
+          <w:trHeight w:val="300"/>
+        </w:trPr>
+        <w:tc>
+          <w:tcPr>
+            <w:tcW w:w="1288" w:type="dxa"/>
+            <w:tcMar/>
+          </w:tcPr>
+          <w:p>
+            <w:pPr>
+              <w:pStyle w:val="Normal"/>
+              <w:rPr>
+                <w:sz w:val="24"/>
+                <w:szCs w:val="24"/>
+                <w:u w:val="none"/>
+              </w:rPr>
+            </w:pPr>
+          </w:p>
+        </w:tc>
+        <w:tc>
+          <w:tcPr>
+            <w:tcW w:w="1288" w:type="dxa"/>
+            <w:tcMar/>
+          </w:tcPr>
+          <w:p>
+            <w:pPr>
+              <w:pStyle w:val="Normal"/>
+              <w:rPr>
+                <w:sz w:val="32"/>
+                <w:szCs w:val="32"/>
+                <w:u w:val="none"/>
+              </w:rPr>
+            </w:pPr>
+          </w:p>
+        </w:tc>
+        <w:tc>
+          <w:tcPr>
+            <w:tcW w:w="1288" w:type="dxa"/>
+            <w:tcMar/>
+          </w:tcPr>
+          <w:p>
+            <w:pPr>
+              <w:pStyle w:val="Normal"/>
+              <w:rPr>
+                <w:sz w:val="32"/>
+                <w:szCs w:val="32"/>
+                <w:u w:val="none"/>
+              </w:rPr>
+            </w:pPr>
+          </w:p>
+        </w:tc>
+        <w:tc>
+          <w:tcPr>
+            <w:tcW w:w="1185" w:type="dxa"/>
+            <w:tcMar/>
+          </w:tcPr>
+          <w:p>
+            <w:pPr>
+              <w:pStyle w:val="Normal"/>
+              <w:rPr>
+                <w:sz w:val="32"/>
+                <w:szCs w:val="32"/>
+                <w:u w:val="none"/>
+              </w:rPr>
+            </w:pPr>
+          </w:p>
+        </w:tc>
+        <w:tc>
+          <w:tcPr>
+            <w:tcW w:w="1391" w:type="dxa"/>
+            <w:tcMar/>
+          </w:tcPr>
+          <w:p>
+            <w:pPr>
+              <w:pStyle w:val="Normal"/>
+              <w:rPr>
+                <w:sz w:val="32"/>
+                <w:szCs w:val="32"/>
+                <w:u w:val="none"/>
+              </w:rPr>
+            </w:pPr>
+          </w:p>
+        </w:tc>
+        <w:tc>
+          <w:tcPr>
+            <w:tcW w:w="1288" w:type="dxa"/>
+            <w:tcMar/>
+          </w:tcPr>
+          <w:p>
+            <w:pPr>
+              <w:pStyle w:val="Normal"/>
+              <w:rPr>
+                <w:sz w:val="32"/>
+                <w:szCs w:val="32"/>
+                <w:u w:val="none"/>
+              </w:rPr>
+            </w:pPr>
+          </w:p>
+        </w:tc>
+        <w:tc>
+          <w:tcPr>
+            <w:tcW w:w="1288" w:type="dxa"/>
+            <w:shd w:val="clear" w:color="auto" w:fill="E59EDC" w:themeFill="accent5" w:themeFillTint="66"/>
+            <w:tcMar/>
+          </w:tcPr>
+          <w:p>
+            <w:pPr>
+              <w:pStyle w:val="Normal"/>
+              <w:rPr>
+                <w:sz w:val="32"/>
+                <w:szCs w:val="32"/>
+                <w:u w:val="none"/>
+              </w:rPr>
+            </w:pPr>
+          </w:p>
+        </w:tc>
+      </w:tr>
+      <w:tr>
+        <w:trPr>
+          <w:trHeight w:val="300"/>
+        </w:trPr>
+        <w:tc>
+          <w:tcPr>
+            <w:tcW w:w="1288" w:type="dxa"/>
+            <w:tcMar/>
+          </w:tcPr>
+          <w:p>
+            <w:pPr>
+              <w:pStyle w:val="Normal"/>
+              <w:rPr>
+                <w:sz w:val="24"/>
+                <w:szCs w:val="24"/>
+                <w:u w:val="none"/>
+              </w:rPr>
+            </w:pPr>
+            <w:r>
+              <w:rPr>
+                <w:sz w:val="24"/>
+                <w:szCs w:val="24"/>
+                <w:u w:val="none"/>
+              </w:rPr>
+              <w:t>tarea6</w:t>
+            </w:r>
+          </w:p>
+        </w:tc>
+        <w:tc>
+          <w:tcPr>
+            <w:tcW w:w="1288" w:type="dxa"/>
+            <w:shd w:val="clear" w:color="auto" w:fill="C00000"/>
+            <w:tcMar/>
+          </w:tcPr>
+          <w:p>
+            <w:pPr>
+              <w:pStyle w:val="Normal"/>
+              <w:rPr>
+                <w:sz w:val="32"/>
+                <w:szCs w:val="32"/>
+                <w:u w:val="none"/>
+              </w:rPr>
+            </w:pPr>
+          </w:p>
+        </w:tc>
+        <w:tc>
+          <w:tcPr>
+            <w:tcW w:w="1288" w:type="dxa"/>
+            <w:shd w:val="clear" w:color="auto" w:fill="C00000"/>
+            <w:tcMar/>
+          </w:tcPr>
+          <w:p>
+            <w:pPr>
+              <w:pStyle w:val="Normal"/>
+              <w:rPr>
+                <w:sz w:val="32"/>
+                <w:szCs w:val="32"/>
+                <w:u w:val="none"/>
+              </w:rPr>
+            </w:pPr>
+          </w:p>
+        </w:tc>
+        <w:tc>
+          <w:tcPr>
+            <w:tcW w:w="1185" w:type="dxa"/>
+            <w:shd w:val="clear" w:color="auto" w:fill="C00000"/>
+            <w:tcMar/>
+          </w:tcPr>
+          <w:p>
+            <w:pPr>
+              <w:pStyle w:val="Normal"/>
+              <w:jc w:val="right"/>
+              <w:rPr>
+                <w:sz w:val="32"/>
+                <w:szCs w:val="32"/>
+                <w:u w:val="none"/>
+              </w:rPr>
+            </w:pPr>
+          </w:p>
+        </w:tc>
+        <w:tc>
+          <w:tcPr>
+            <w:tcW w:w="1391" w:type="dxa"/>
+            <w:shd w:val="clear" w:color="auto" w:fill="C00000"/>
+            <w:tcMar/>
+          </w:tcPr>
+          <w:p>
+            <w:pPr>
+              <w:pStyle w:val="Normal"/>
+              <w:jc w:val="right"/>
+              <w:rPr>
+                <w:sz w:val="32"/>
+                <w:szCs w:val="32"/>
+                <w:u w:val="none"/>
+              </w:rPr>
+            </w:pPr>
+            <w:r>
+              <w:rPr>
+                <w:sz w:val="32"/>
+                <w:szCs w:val="32"/>
+                <w:u w:val="none"/>
+              </w:rPr>
+              <w:t>+</w:t>
+            </w:r>
+          </w:p>
+        </w:tc>
+        <w:tc>
+          <w:tcPr>
+            <w:tcW w:w="1288" w:type="dxa"/>
+            <w:tcMar/>
+          </w:tcPr>
+          <w:p>
+            <w:pPr>
+              <w:pStyle w:val="Normal"/>
+              <w:rPr>
+                <w:sz w:val="32"/>
+                <w:szCs w:val="32"/>
+                <w:u w:val="none"/>
+              </w:rPr>
+            </w:pPr>
+          </w:p>
+        </w:tc>
+        <w:tc>
+          <w:tcPr>
+            <w:tcW w:w="1288" w:type="dxa"/>
+            <w:shd w:val="clear" w:color="auto" w:fill="FFFFFF" w:themeFill="background1"/>
+            <w:tcMar/>
+          </w:tcPr>
+          <w:p>
+            <w:pPr>
+              <w:pStyle w:val="Normal"/>
+              <w:rPr>
+                <w:sz w:val="32"/>
+                <w:szCs w:val="32"/>
                 <w:u w:val="none"/>
               </w:rPr>
             </w:pPr>
